--- a/tables/distTableVpi.docx
+++ b/tables/distTableVpi.docx
@@ -337,7 +337,7 @@
                 <w:szCs w:val="24"/>
                 <w:color w:val="000000"/>
               </w:rPr>
-              <w:t xml:space="preserve">0.258</w:t>
+              <w:t xml:space="preserve">0.852</w:t>
             </w:r>
           </w:p>
         </w:tc>
@@ -519,7 +519,7 @@
                 <w:szCs w:val="24"/>
                 <w:color w:val="000000"/>
               </w:rPr>
-              <w:t xml:space="preserve">28.056</w:t>
+              <w:t xml:space="preserve">20.676</w:t>
             </w:r>
           </w:p>
         </w:tc>
@@ -701,7 +701,7 @@
                 <w:szCs w:val="24"/>
                 <w:color w:val="000000"/>
               </w:rPr>
-              <w:t xml:space="preserve">0.568</w:t>
+              <w:t xml:space="preserve">0.507</w:t>
             </w:r>
           </w:p>
         </w:tc>
@@ -839,7 +839,7 @@
                 <w:szCs w:val="24"/>
                 <w:color w:val="000000"/>
               </w:rPr>
-              <w:t xml:space="preserve">37</w:t>
+              <w:t xml:space="preserve">35</w:t>
             </w:r>
           </w:p>
         </w:tc>
@@ -1021,7 +1021,7 @@
                 <w:szCs w:val="24"/>
                 <w:color w:val="000000"/>
               </w:rPr>
-              <w:t xml:space="preserve">40</w:t>
+              <w:t xml:space="preserve">38</w:t>
             </w:r>
           </w:p>
         </w:tc>

--- a/tables/distTableVpi.docx
+++ b/tables/distTableVpi.docx
@@ -11,15 +11,15 @@
       </w:tblPr>
       <w:tr>
         <w:trPr>
-          <w:trHeight w:val="619" w:hRule="auto"/>
+          <w:trHeight w:val="615" w:hRule="auto"/>
           <w:tblHeader/>
         </w:trPr>
         header1
         <w:tc>
           <w:tcPr>
             <w:tcBorders>
-              <w:bottom w:val="single" w:sz="12" w:space="0" w:color="666666"/>
-              <w:top w:val="single" w:sz="12" w:space="0" w:color="666666"/>
+              <w:bottom w:val="single" w:sz="16" w:space="0" w:color="666666"/>
+              <w:top w:val="single" w:sz="16" w:space="0" w:color="666666"/>
               <w:left w:val="none" w:sz="0" w:space="0" w:color="000000"/>
               <w:right w:val="none" w:sz="0" w:space="0" w:color="000000"/>
             </w:tcBorders>
@@ -43,7 +43,7 @@
                 <w:right w:val="none" w:sz="0" w:space="0" w:color="000000"/>
               </w:pBdr>
               <w:spacing w:after="100" w:before="100" w:line="240"/>
-              <w:ind w:left="100" w:right="100" w:firstLine="0" w:firstLineChars="0"/>
+              <w:ind w:firstLine="0" w:left="100" w:right="100"/>
             </w:pPr>
             <w:r>
               <w:rPr>
@@ -62,8 +62,8 @@
         <w:tc>
           <w:tcPr>
             <w:tcBorders>
-              <w:bottom w:val="single" w:sz="12" w:space="0" w:color="666666"/>
-              <w:top w:val="single" w:sz="12" w:space="0" w:color="666666"/>
+              <w:bottom w:val="single" w:sz="16" w:space="0" w:color="666666"/>
+              <w:top w:val="single" w:sz="16" w:space="0" w:color="666666"/>
               <w:left w:val="none" w:sz="0" w:space="0" w:color="000000"/>
               <w:right w:val="none" w:sz="0" w:space="0" w:color="000000"/>
             </w:tcBorders>
@@ -87,7 +87,7 @@
                 <w:right w:val="none" w:sz="0" w:space="0" w:color="000000"/>
               </w:pBdr>
               <w:spacing w:after="100" w:before="100" w:line="240"/>
-              <w:ind w:left="100" w:right="100" w:firstLine="0" w:firstLineChars="0"/>
+              <w:ind w:firstLine="0" w:left="100" w:right="100"/>
             </w:pPr>
             <w:r>
               <w:rPr>
@@ -106,8 +106,8 @@
         <w:tc>
           <w:tcPr>
             <w:tcBorders>
-              <w:bottom w:val="single" w:sz="12" w:space="0" w:color="666666"/>
-              <w:top w:val="single" w:sz="12" w:space="0" w:color="666666"/>
+              <w:bottom w:val="single" w:sz="16" w:space="0" w:color="666666"/>
+              <w:top w:val="single" w:sz="16" w:space="0" w:color="666666"/>
               <w:left w:val="none" w:sz="0" w:space="0" w:color="000000"/>
               <w:right w:val="none" w:sz="0" w:space="0" w:color="000000"/>
             </w:tcBorders>
@@ -131,7 +131,7 @@
                 <w:right w:val="none" w:sz="0" w:space="0" w:color="000000"/>
               </w:pBdr>
               <w:spacing w:after="100" w:before="100" w:line="240"/>
-              <w:ind w:left="100" w:right="100" w:firstLine="0" w:firstLineChars="0"/>
+              <w:ind w:firstLine="0" w:left="100" w:right="100"/>
             </w:pPr>
             <w:r>
               <w:rPr>
@@ -150,8 +150,8 @@
         <w:tc>
           <w:tcPr>
             <w:tcBorders>
-              <w:bottom w:val="single" w:sz="12" w:space="0" w:color="666666"/>
-              <w:top w:val="single" w:sz="12" w:space="0" w:color="666666"/>
+              <w:bottom w:val="single" w:sz="16" w:space="0" w:color="666666"/>
+              <w:top w:val="single" w:sz="16" w:space="0" w:color="666666"/>
               <w:left w:val="none" w:sz="0" w:space="0" w:color="000000"/>
               <w:right w:val="none" w:sz="0" w:space="0" w:color="000000"/>
             </w:tcBorders>
@@ -175,7 +175,7 @@
                 <w:right w:val="none" w:sz="0" w:space="0" w:color="000000"/>
               </w:pBdr>
               <w:spacing w:after="100" w:before="100" w:line="240"/>
-              <w:ind w:left="100" w:right="100" w:firstLine="0" w:firstLineChars="0"/>
+              <w:ind w:firstLine="0" w:left="100" w:right="100"/>
             </w:pPr>
             <w:r>
               <w:rPr>
@@ -206,14 +206,14 @@
       </w:tr>
       <w:tr>
         <w:trPr>
-          <w:trHeight w:val="573" w:hRule="auto"/>
+          <w:trHeight w:val="572" w:hRule="auto"/>
         </w:trPr>
         body1
         <w:tc>
           <w:tcPr>
             <w:tcBorders>
               <w:bottom w:val="none" w:sz="0" w:space="0" w:color="000000"/>
-              <w:top w:val="single" w:sz="12" w:space="0" w:color="666666"/>
+              <w:top w:val="single" w:sz="16" w:space="0" w:color="666666"/>
               <w:left w:val="none" w:sz="0" w:space="0" w:color="000000"/>
               <w:right w:val="none" w:sz="0" w:space="0" w:color="000000"/>
             </w:tcBorders>
@@ -237,7 +237,7 @@
                 <w:right w:val="none" w:sz="0" w:space="0" w:color="000000"/>
               </w:pBdr>
               <w:spacing w:after="100" w:before="100" w:line="240"/>
-              <w:ind w:left="100" w:right="100" w:firstLine="0" w:firstLineChars="0"/>
+              <w:ind w:firstLine="0" w:left="100" w:right="100"/>
             </w:pPr>
             <w:r>
               <w:rPr>
@@ -257,7 +257,7 @@
           <w:tcPr>
             <w:tcBorders>
               <w:bottom w:val="none" w:sz="0" w:space="0" w:color="000000"/>
-              <w:top w:val="single" w:sz="12" w:space="0" w:color="666666"/>
+              <w:top w:val="single" w:sz="16" w:space="0" w:color="666666"/>
               <w:left w:val="none" w:sz="0" w:space="0" w:color="000000"/>
               <w:right w:val="none" w:sz="0" w:space="0" w:color="000000"/>
             </w:tcBorders>
@@ -281,7 +281,7 @@
                 <w:right w:val="none" w:sz="0" w:space="0" w:color="000000"/>
               </w:pBdr>
               <w:spacing w:after="100" w:before="100" w:line="240"/>
-              <w:ind w:left="100" w:right="100" w:firstLine="0" w:firstLineChars="0"/>
+              <w:ind w:firstLine="0" w:left="100" w:right="100"/>
             </w:pPr>
             <w:r>
               <w:rPr>
@@ -301,7 +301,7 @@
           <w:tcPr>
             <w:tcBorders>
               <w:bottom w:val="none" w:sz="0" w:space="0" w:color="000000"/>
-              <w:top w:val="single" w:sz="12" w:space="0" w:color="666666"/>
+              <w:top w:val="single" w:sz="16" w:space="0" w:color="666666"/>
               <w:left w:val="none" w:sz="0" w:space="0" w:color="000000"/>
               <w:right w:val="none" w:sz="0" w:space="0" w:color="000000"/>
             </w:tcBorders>
@@ -325,7 +325,7 @@
                 <w:right w:val="none" w:sz="0" w:space="0" w:color="000000"/>
               </w:pBdr>
               <w:spacing w:after="100" w:before="100" w:line="240"/>
-              <w:ind w:left="100" w:right="100" w:firstLine="0" w:firstLineChars="0"/>
+              <w:ind w:firstLine="0" w:left="100" w:right="100"/>
             </w:pPr>
             <w:r>
               <w:rPr>
@@ -337,7 +337,7 @@
                 <w:szCs w:val="24"/>
                 <w:color w:val="000000"/>
               </w:rPr>
-              <w:t xml:space="preserve">0.852</w:t>
+              <w:t xml:space="preserve">1.093</w:t>
             </w:r>
           </w:p>
         </w:tc>
@@ -345,7 +345,7 @@
           <w:tcPr>
             <w:tcBorders>
               <w:bottom w:val="none" w:sz="0" w:space="0" w:color="000000"/>
-              <w:top w:val="single" w:sz="12" w:space="0" w:color="666666"/>
+              <w:top w:val="single" w:sz="16" w:space="0" w:color="666666"/>
               <w:left w:val="none" w:sz="0" w:space="0" w:color="000000"/>
               <w:right w:val="none" w:sz="0" w:space="0" w:color="000000"/>
             </w:tcBorders>
@@ -369,7 +369,7 @@
                 <w:right w:val="none" w:sz="0" w:space="0" w:color="000000"/>
               </w:pBdr>
               <w:spacing w:after="100" w:before="100" w:line="240"/>
-              <w:ind w:left="100" w:right="100" w:firstLine="0" w:firstLineChars="0"/>
+              <w:ind w:firstLine="0" w:left="100" w:right="100"/>
             </w:pPr>
             <w:r>
               <w:rPr>
@@ -388,7 +388,7 @@
       </w:tr>
       <w:tr>
         <w:trPr>
-          <w:trHeight w:val="614" w:hRule="auto"/>
+          <w:trHeight w:val="612" w:hRule="auto"/>
         </w:trPr>
         body2
         <w:tc>
@@ -419,7 +419,7 @@
                 <w:right w:val="none" w:sz="0" w:space="0" w:color="000000"/>
               </w:pBdr>
               <w:spacing w:after="100" w:before="100" w:line="240"/>
-              <w:ind w:left="100" w:right="100" w:firstLine="0" w:firstLineChars="0"/>
+              <w:ind w:firstLine="0" w:left="100" w:right="100"/>
             </w:pPr>
             <w:r>
               <w:rPr>
@@ -463,7 +463,7 @@
                 <w:right w:val="none" w:sz="0" w:space="0" w:color="000000"/>
               </w:pBdr>
               <w:spacing w:after="100" w:before="100" w:line="240"/>
-              <w:ind w:left="100" w:right="100" w:firstLine="0" w:firstLineChars="0"/>
+              <w:ind w:firstLine="0" w:left="100" w:right="100"/>
             </w:pPr>
             <w:r>
               <w:rPr>
@@ -507,7 +507,7 @@
                 <w:right w:val="none" w:sz="0" w:space="0" w:color="000000"/>
               </w:pBdr>
               <w:spacing w:after="100" w:before="100" w:line="240"/>
-              <w:ind w:left="100" w:right="100" w:firstLine="0" w:firstLineChars="0"/>
+              <w:ind w:firstLine="0" w:left="100" w:right="100"/>
             </w:pPr>
             <w:r>
               <w:rPr>
@@ -519,7 +519,7 @@
                 <w:szCs w:val="24"/>
                 <w:color w:val="000000"/>
               </w:rPr>
-              <w:t xml:space="preserve">20.676</w:t>
+              <w:t xml:space="preserve">22.211</w:t>
             </w:r>
           </w:p>
         </w:tc>
@@ -551,7 +551,7 @@
                 <w:right w:val="none" w:sz="0" w:space="0" w:color="000000"/>
               </w:pBdr>
               <w:spacing w:after="100" w:before="100" w:line="240"/>
-              <w:ind w:left="100" w:right="100" w:firstLine="0" w:firstLineChars="0"/>
+              <w:ind w:firstLine="0" w:left="100" w:right="100"/>
             </w:pPr>
             <w:r>
               <w:rPr>
@@ -570,7 +570,7 @@
       </w:tr>
       <w:tr>
         <w:trPr>
-          <w:trHeight w:val="614" w:hRule="auto"/>
+          <w:trHeight w:val="612" w:hRule="auto"/>
         </w:trPr>
         body3
         <w:tc>
@@ -601,7 +601,7 @@
                 <w:right w:val="none" w:sz="0" w:space="0" w:color="000000"/>
               </w:pBdr>
               <w:spacing w:after="100" w:before="100" w:line="240"/>
-              <w:ind w:left="100" w:right="100" w:firstLine="0" w:firstLineChars="0"/>
+              <w:ind w:firstLine="0" w:left="100" w:right="100"/>
             </w:pPr>
             <w:r>
               <w:rPr>
@@ -645,7 +645,7 @@
                 <w:right w:val="none" w:sz="0" w:space="0" w:color="000000"/>
               </w:pBdr>
               <w:spacing w:after="100" w:before="100" w:line="240"/>
-              <w:ind w:left="100" w:right="100" w:firstLine="0" w:firstLineChars="0"/>
+              <w:ind w:firstLine="0" w:left="100" w:right="100"/>
             </w:pPr>
             <w:r>
               <w:rPr>
@@ -689,7 +689,7 @@
                 <w:right w:val="none" w:sz="0" w:space="0" w:color="000000"/>
               </w:pBdr>
               <w:spacing w:after="100" w:before="100" w:line="240"/>
-              <w:ind w:left="100" w:right="100" w:firstLine="0" w:firstLineChars="0"/>
+              <w:ind w:firstLine="0" w:left="100" w:right="100"/>
             </w:pPr>
             <w:r>
               <w:rPr>
@@ -701,7 +701,7 @@
                 <w:szCs w:val="24"/>
                 <w:color w:val="000000"/>
               </w:rPr>
-              <w:t xml:space="preserve">0.507</w:t>
+              <w:t xml:space="preserve">0.426</w:t>
             </w:r>
           </w:p>
         </w:tc>
@@ -733,7 +733,7 @@
                 <w:right w:val="none" w:sz="0" w:space="0" w:color="000000"/>
               </w:pBdr>
               <w:spacing w:after="100" w:before="100" w:line="240"/>
-              <w:ind w:left="100" w:right="100" w:firstLine="0" w:firstLineChars="0"/>
+              <w:ind w:firstLine="0" w:left="100" w:right="100"/>
             </w:pPr>
             <w:r>
               <w:rPr>
@@ -752,7 +752,7 @@
       </w:tr>
       <w:tr>
         <w:trPr>
-          <w:trHeight w:val="573" w:hRule="auto"/>
+          <w:trHeight w:val="572" w:hRule="auto"/>
         </w:trPr>
         body4
         <w:tc>
@@ -783,7 +783,7 @@
                 <w:right w:val="none" w:sz="0" w:space="0" w:color="000000"/>
               </w:pBdr>
               <w:spacing w:after="100" w:before="100" w:line="240"/>
-              <w:ind w:left="100" w:right="100" w:firstLine="0" w:firstLineChars="0"/>
+              <w:ind w:firstLine="0" w:left="100" w:right="100"/>
             </w:pPr>
             <w:r>
               <w:rPr>
@@ -827,7 +827,7 @@
                 <w:right w:val="none" w:sz="0" w:space="0" w:color="000000"/>
               </w:pBdr>
               <w:spacing w:after="100" w:before="100" w:line="240"/>
-              <w:ind w:left="100" w:right="100" w:firstLine="0" w:firstLineChars="0"/>
+              <w:ind w:firstLine="0" w:left="100" w:right="100"/>
             </w:pPr>
             <w:r>
               <w:rPr>
@@ -839,7 +839,7 @@
                 <w:szCs w:val="24"/>
                 <w:color w:val="000000"/>
               </w:rPr>
-              <w:t xml:space="preserve">35</w:t>
+              <w:t xml:space="preserve">36</w:t>
             </w:r>
           </w:p>
         </w:tc>
@@ -871,7 +871,7 @@
                 <w:right w:val="none" w:sz="0" w:space="0" w:color="000000"/>
               </w:pBdr>
               <w:spacing w:after="100" w:before="100" w:line="240"/>
-              <w:ind w:left="100" w:right="100" w:firstLine="0" w:firstLineChars="0"/>
+              <w:ind w:firstLine="0" w:left="100" w:right="100"/>
             </w:pPr>
             <w:r>
               <w:rPr>
@@ -915,7 +915,7 @@
                 <w:right w:val="none" w:sz="0" w:space="0" w:color="000000"/>
               </w:pBdr>
               <w:spacing w:after="100" w:before="100" w:line="240"/>
-              <w:ind w:left="100" w:right="100" w:firstLine="0" w:firstLineChars="0"/>
+              <w:ind w:firstLine="0" w:left="100" w:right="100"/>
             </w:pPr>
             <w:r>
               <w:rPr>
@@ -934,13 +934,13 @@
       </w:tr>
       <w:tr>
         <w:trPr>
-          <w:trHeight w:val="573" w:hRule="auto"/>
+          <w:trHeight w:val="572" w:hRule="auto"/>
         </w:trPr>
         body5
         <w:tc>
           <w:tcPr>
             <w:tcBorders>
-              <w:bottom w:val="single" w:sz="12" w:space="0" w:color="666666"/>
+              <w:bottom w:val="single" w:sz="16" w:space="0" w:color="666666"/>
               <w:top w:val="none" w:sz="0" w:space="0" w:color="000000"/>
               <w:left w:val="none" w:sz="0" w:space="0" w:color="000000"/>
               <w:right w:val="none" w:sz="0" w:space="0" w:color="000000"/>
@@ -965,7 +965,7 @@
                 <w:right w:val="none" w:sz="0" w:space="0" w:color="000000"/>
               </w:pBdr>
               <w:spacing w:after="100" w:before="100" w:line="240"/>
-              <w:ind w:left="100" w:right="100" w:firstLine="0" w:firstLineChars="0"/>
+              <w:ind w:firstLine="0" w:left="100" w:right="100"/>
             </w:pPr>
             <w:r>
               <w:rPr>
@@ -984,7 +984,7 @@
         <w:tc>
           <w:tcPr>
             <w:tcBorders>
-              <w:bottom w:val="single" w:sz="12" w:space="0" w:color="666666"/>
+              <w:bottom w:val="single" w:sz="16" w:space="0" w:color="666666"/>
               <w:top w:val="none" w:sz="0" w:space="0" w:color="000000"/>
               <w:left w:val="none" w:sz="0" w:space="0" w:color="000000"/>
               <w:right w:val="none" w:sz="0" w:space="0" w:color="000000"/>
@@ -1009,7 +1009,7 @@
                 <w:right w:val="none" w:sz="0" w:space="0" w:color="000000"/>
               </w:pBdr>
               <w:spacing w:after="100" w:before="100" w:line="240"/>
-              <w:ind w:left="100" w:right="100" w:firstLine="0" w:firstLineChars="0"/>
+              <w:ind w:firstLine="0" w:left="100" w:right="100"/>
             </w:pPr>
             <w:r>
               <w:rPr>
@@ -1021,14 +1021,14 @@
                 <w:szCs w:val="24"/>
                 <w:color w:val="000000"/>
               </w:rPr>
-              <w:t xml:space="preserve">38</w:t>
+              <w:t xml:space="preserve">39</w:t>
             </w:r>
           </w:p>
         </w:tc>
         <w:tc>
           <w:tcPr>
             <w:tcBorders>
-              <w:bottom w:val="single" w:sz="12" w:space="0" w:color="666666"/>
+              <w:bottom w:val="single" w:sz="16" w:space="0" w:color="666666"/>
               <w:top w:val="none" w:sz="0" w:space="0" w:color="000000"/>
               <w:left w:val="none" w:sz="0" w:space="0" w:color="000000"/>
               <w:right w:val="none" w:sz="0" w:space="0" w:color="000000"/>
@@ -1053,7 +1053,7 @@
                 <w:right w:val="none" w:sz="0" w:space="0" w:color="000000"/>
               </w:pBdr>
               <w:spacing w:after="100" w:before="100" w:line="240"/>
-              <w:ind w:left="100" w:right="100" w:firstLine="0" w:firstLineChars="0"/>
+              <w:ind w:firstLine="0" w:left="100" w:right="100"/>
             </w:pPr>
             <w:r>
               <w:rPr>
@@ -1072,7 +1072,7 @@
         <w:tc>
           <w:tcPr>
             <w:tcBorders>
-              <w:bottom w:val="single" w:sz="12" w:space="0" w:color="666666"/>
+              <w:bottom w:val="single" w:sz="16" w:space="0" w:color="666666"/>
               <w:top w:val="none" w:sz="0" w:space="0" w:color="000000"/>
               <w:left w:val="none" w:sz="0" w:space="0" w:color="000000"/>
               <w:right w:val="none" w:sz="0" w:space="0" w:color="000000"/>
@@ -1097,7 +1097,7 @@
                 <w:right w:val="none" w:sz="0" w:space="0" w:color="000000"/>
               </w:pBdr>
               <w:spacing w:after="100" w:before="100" w:line="240"/>
-              <w:ind w:left="100" w:right="100" w:firstLine="0" w:firstLineChars="0"/>
+              <w:ind w:firstLine="0" w:left="100" w:right="100"/>
             </w:pPr>
             <w:r>
               <w:rPr>

--- a/tables/distTableVpi.docx
+++ b/tables/distTableVpi.docx
@@ -11,15 +11,15 @@
       </w:tblPr>
       <w:tr>
         <w:trPr>
-          <w:trHeight w:val="615" w:hRule="auto"/>
+          <w:trHeight w:val="619" w:hRule="auto"/>
           <w:tblHeader/>
         </w:trPr>
         header1
         <w:tc>
           <w:tcPr>
             <w:tcBorders>
-              <w:bottom w:val="single" w:sz="16" w:space="0" w:color="666666"/>
-              <w:top w:val="single" w:sz="16" w:space="0" w:color="666666"/>
+              <w:bottom w:val="single" w:sz="12" w:space="0" w:color="666666"/>
+              <w:top w:val="single" w:sz="12" w:space="0" w:color="666666"/>
               <w:left w:val="none" w:sz="0" w:space="0" w:color="000000"/>
               <w:right w:val="none" w:sz="0" w:space="0" w:color="000000"/>
             </w:tcBorders>
@@ -43,7 +43,7 @@
                 <w:right w:val="none" w:sz="0" w:space="0" w:color="000000"/>
               </w:pBdr>
               <w:spacing w:after="100" w:before="100" w:line="240"/>
-              <w:ind w:firstLine="0" w:left="100" w:right="100"/>
+              <w:ind w:left="100" w:right="100" w:firstLine="0" w:firstLineChars="0"/>
             </w:pPr>
             <w:r>
               <w:rPr>
@@ -62,8 +62,8 @@
         <w:tc>
           <w:tcPr>
             <w:tcBorders>
-              <w:bottom w:val="single" w:sz="16" w:space="0" w:color="666666"/>
-              <w:top w:val="single" w:sz="16" w:space="0" w:color="666666"/>
+              <w:bottom w:val="single" w:sz="12" w:space="0" w:color="666666"/>
+              <w:top w:val="single" w:sz="12" w:space="0" w:color="666666"/>
               <w:left w:val="none" w:sz="0" w:space="0" w:color="000000"/>
               <w:right w:val="none" w:sz="0" w:space="0" w:color="000000"/>
             </w:tcBorders>
@@ -87,7 +87,7 @@
                 <w:right w:val="none" w:sz="0" w:space="0" w:color="000000"/>
               </w:pBdr>
               <w:spacing w:after="100" w:before="100" w:line="240"/>
-              <w:ind w:firstLine="0" w:left="100" w:right="100"/>
+              <w:ind w:left="100" w:right="100" w:firstLine="0" w:firstLineChars="0"/>
             </w:pPr>
             <w:r>
               <w:rPr>
@@ -106,8 +106,8 @@
         <w:tc>
           <w:tcPr>
             <w:tcBorders>
-              <w:bottom w:val="single" w:sz="16" w:space="0" w:color="666666"/>
-              <w:top w:val="single" w:sz="16" w:space="0" w:color="666666"/>
+              <w:bottom w:val="single" w:sz="12" w:space="0" w:color="666666"/>
+              <w:top w:val="single" w:sz="12" w:space="0" w:color="666666"/>
               <w:left w:val="none" w:sz="0" w:space="0" w:color="000000"/>
               <w:right w:val="none" w:sz="0" w:space="0" w:color="000000"/>
             </w:tcBorders>
@@ -131,7 +131,7 @@
                 <w:right w:val="none" w:sz="0" w:space="0" w:color="000000"/>
               </w:pBdr>
               <w:spacing w:after="100" w:before="100" w:line="240"/>
-              <w:ind w:firstLine="0" w:left="100" w:right="100"/>
+              <w:ind w:left="100" w:right="100" w:firstLine="0" w:firstLineChars="0"/>
             </w:pPr>
             <w:r>
               <w:rPr>
@@ -150,8 +150,8 @@
         <w:tc>
           <w:tcPr>
             <w:tcBorders>
-              <w:bottom w:val="single" w:sz="16" w:space="0" w:color="666666"/>
-              <w:top w:val="single" w:sz="16" w:space="0" w:color="666666"/>
+              <w:bottom w:val="single" w:sz="12" w:space="0" w:color="666666"/>
+              <w:top w:val="single" w:sz="12" w:space="0" w:color="666666"/>
               <w:left w:val="none" w:sz="0" w:space="0" w:color="000000"/>
               <w:right w:val="none" w:sz="0" w:space="0" w:color="000000"/>
             </w:tcBorders>
@@ -175,7 +175,7 @@
                 <w:right w:val="none" w:sz="0" w:space="0" w:color="000000"/>
               </w:pBdr>
               <w:spacing w:after="100" w:before="100" w:line="240"/>
-              <w:ind w:firstLine="0" w:left="100" w:right="100"/>
+              <w:ind w:left="100" w:right="100" w:firstLine="0" w:firstLineChars="0"/>
             </w:pPr>
             <w:r>
               <w:rPr>
@@ -206,14 +206,14 @@
       </w:tr>
       <w:tr>
         <w:trPr>
-          <w:trHeight w:val="572" w:hRule="auto"/>
+          <w:trHeight w:val="573" w:hRule="auto"/>
         </w:trPr>
         body1
         <w:tc>
           <w:tcPr>
             <w:tcBorders>
               <w:bottom w:val="none" w:sz="0" w:space="0" w:color="000000"/>
-              <w:top w:val="single" w:sz="16" w:space="0" w:color="666666"/>
+              <w:top w:val="single" w:sz="12" w:space="0" w:color="666666"/>
               <w:left w:val="none" w:sz="0" w:space="0" w:color="000000"/>
               <w:right w:val="none" w:sz="0" w:space="0" w:color="000000"/>
             </w:tcBorders>
@@ -237,7 +237,7 @@
                 <w:right w:val="none" w:sz="0" w:space="0" w:color="000000"/>
               </w:pBdr>
               <w:spacing w:after="100" w:before="100" w:line="240"/>
-              <w:ind w:firstLine="0" w:left="100" w:right="100"/>
+              <w:ind w:left="100" w:right="100" w:firstLine="0" w:firstLineChars="0"/>
             </w:pPr>
             <w:r>
               <w:rPr>
@@ -257,7 +257,7 @@
           <w:tcPr>
             <w:tcBorders>
               <w:bottom w:val="none" w:sz="0" w:space="0" w:color="000000"/>
-              <w:top w:val="single" w:sz="16" w:space="0" w:color="666666"/>
+              <w:top w:val="single" w:sz="12" w:space="0" w:color="666666"/>
               <w:left w:val="none" w:sz="0" w:space="0" w:color="000000"/>
               <w:right w:val="none" w:sz="0" w:space="0" w:color="000000"/>
             </w:tcBorders>
@@ -281,7 +281,7 @@
                 <w:right w:val="none" w:sz="0" w:space="0" w:color="000000"/>
               </w:pBdr>
               <w:spacing w:after="100" w:before="100" w:line="240"/>
-              <w:ind w:firstLine="0" w:left="100" w:right="100"/>
+              <w:ind w:left="100" w:right="100" w:firstLine="0" w:firstLineChars="0"/>
             </w:pPr>
             <w:r>
               <w:rPr>
@@ -301,7 +301,7 @@
           <w:tcPr>
             <w:tcBorders>
               <w:bottom w:val="none" w:sz="0" w:space="0" w:color="000000"/>
-              <w:top w:val="single" w:sz="16" w:space="0" w:color="666666"/>
+              <w:top w:val="single" w:sz="12" w:space="0" w:color="666666"/>
               <w:left w:val="none" w:sz="0" w:space="0" w:color="000000"/>
               <w:right w:val="none" w:sz="0" w:space="0" w:color="000000"/>
             </w:tcBorders>
@@ -325,7 +325,7 @@
                 <w:right w:val="none" w:sz="0" w:space="0" w:color="000000"/>
               </w:pBdr>
               <w:spacing w:after="100" w:before="100" w:line="240"/>
-              <w:ind w:firstLine="0" w:left="100" w:right="100"/>
+              <w:ind w:left="100" w:right="100" w:firstLine="0" w:firstLineChars="0"/>
             </w:pPr>
             <w:r>
               <w:rPr>
@@ -337,7 +337,7 @@
                 <w:szCs w:val="24"/>
                 <w:color w:val="000000"/>
               </w:rPr>
-              <w:t xml:space="preserve">1.093</w:t>
+              <w:t xml:space="preserve">1.343</w:t>
             </w:r>
           </w:p>
         </w:tc>
@@ -345,7 +345,7 @@
           <w:tcPr>
             <w:tcBorders>
               <w:bottom w:val="none" w:sz="0" w:space="0" w:color="000000"/>
-              <w:top w:val="single" w:sz="16" w:space="0" w:color="666666"/>
+              <w:top w:val="single" w:sz="12" w:space="0" w:color="666666"/>
               <w:left w:val="none" w:sz="0" w:space="0" w:color="000000"/>
               <w:right w:val="none" w:sz="0" w:space="0" w:color="000000"/>
             </w:tcBorders>
@@ -369,7 +369,7 @@
                 <w:right w:val="none" w:sz="0" w:space="0" w:color="000000"/>
               </w:pBdr>
               <w:spacing w:after="100" w:before="100" w:line="240"/>
-              <w:ind w:firstLine="0" w:left="100" w:right="100"/>
+              <w:ind w:left="100" w:right="100" w:firstLine="0" w:firstLineChars="0"/>
             </w:pPr>
             <w:r>
               <w:rPr>
@@ -388,7 +388,7 @@
       </w:tr>
       <w:tr>
         <w:trPr>
-          <w:trHeight w:val="612" w:hRule="auto"/>
+          <w:trHeight w:val="614" w:hRule="auto"/>
         </w:trPr>
         body2
         <w:tc>
@@ -419,7 +419,7 @@
                 <w:right w:val="none" w:sz="0" w:space="0" w:color="000000"/>
               </w:pBdr>
               <w:spacing w:after="100" w:before="100" w:line="240"/>
-              <w:ind w:firstLine="0" w:left="100" w:right="100"/>
+              <w:ind w:left="100" w:right="100" w:firstLine="0" w:firstLineChars="0"/>
             </w:pPr>
             <w:r>
               <w:rPr>
@@ -463,7 +463,7 @@
                 <w:right w:val="none" w:sz="0" w:space="0" w:color="000000"/>
               </w:pBdr>
               <w:spacing w:after="100" w:before="100" w:line="240"/>
-              <w:ind w:firstLine="0" w:left="100" w:right="100"/>
+              <w:ind w:left="100" w:right="100" w:firstLine="0" w:firstLineChars="0"/>
             </w:pPr>
             <w:r>
               <w:rPr>
@@ -507,7 +507,7 @@
                 <w:right w:val="none" w:sz="0" w:space="0" w:color="000000"/>
               </w:pBdr>
               <w:spacing w:after="100" w:before="100" w:line="240"/>
-              <w:ind w:firstLine="0" w:left="100" w:right="100"/>
+              <w:ind w:left="100" w:right="100" w:firstLine="0" w:firstLineChars="0"/>
             </w:pPr>
             <w:r>
               <w:rPr>
@@ -519,7 +519,7 @@
                 <w:szCs w:val="24"/>
                 <w:color w:val="000000"/>
               </w:rPr>
-              <w:t xml:space="preserve">22.211</w:t>
+              <w:t xml:space="preserve">24.276</w:t>
             </w:r>
           </w:p>
         </w:tc>
@@ -551,7 +551,7 @@
                 <w:right w:val="none" w:sz="0" w:space="0" w:color="000000"/>
               </w:pBdr>
               <w:spacing w:after="100" w:before="100" w:line="240"/>
-              <w:ind w:firstLine="0" w:left="100" w:right="100"/>
+              <w:ind w:left="100" w:right="100" w:firstLine="0" w:firstLineChars="0"/>
             </w:pPr>
             <w:r>
               <w:rPr>
@@ -570,7 +570,7 @@
       </w:tr>
       <w:tr>
         <w:trPr>
-          <w:trHeight w:val="612" w:hRule="auto"/>
+          <w:trHeight w:val="573" w:hRule="auto"/>
         </w:trPr>
         body3
         <w:tc>
@@ -601,189 +601,7 @@
                 <w:right w:val="none" w:sz="0" w:space="0" w:color="000000"/>
               </w:pBdr>
               <w:spacing w:after="100" w:before="100" w:line="240"/>
-              <w:ind w:firstLine="0" w:left="100" w:right="100"/>
-            </w:pPr>
-            <w:r>
-              <w:rPr>
-                <w:rFonts w:ascii="Times New Roman" w:hAnsi="Times New Roman" w:eastAsia="Times New Roman" w:cs="Times New Roman"/>
-                <w:i w:val="false"/>
-                <w:b w:val="false"/>
-                <w:u w:val="none"/>
-                <w:sz w:val="24"/>
-                <w:szCs w:val="24"/>
-                <w:color w:val="000000"/>
-              </w:rPr>
-              <w:t xml:space="preserve">timePoint:species</w:t>
-            </w:r>
-          </w:p>
-        </w:tc>
-        <w:tc>
-          <w:tcPr>
-            <w:tcBorders>
-              <w:bottom w:val="none" w:sz="0" w:space="0" w:color="000000"/>
-              <w:top w:val="none" w:sz="0" w:space="0" w:color="000000"/>
-              <w:left w:val="none" w:sz="0" w:space="0" w:color="000000"/>
-              <w:right w:val="none" w:sz="0" w:space="0" w:color="000000"/>
-            </w:tcBorders>
-            <w:shd w:val="clear" w:color="auto" w:fill="FFFFFF"/>
-            <w:tcMar>
-              <w:top w:w="0" w:type="dxa"/>
-              <w:bottom w:w="0" w:type="dxa"/>
-              <w:left w:w="0" w:type="dxa"/>
-              <w:right w:w="0" w:type="dxa"/>
-            </w:tcMar>
-            <w:vAlign w:val="center"/>
-          </w:tcPr>
-          <w:p>
-            <w:pPr>
-              <w:pStyle w:val="Normal"/>
-              <w:jc w:val="right"/>
-              <w:pBdr>
-                <w:bottom w:val="none" w:sz="0" w:space="0" w:color="000000"/>
-                <w:top w:val="none" w:sz="0" w:space="0" w:color="000000"/>
-                <w:left w:val="none" w:sz="0" w:space="0" w:color="000000"/>
-                <w:right w:val="none" w:sz="0" w:space="0" w:color="000000"/>
-              </w:pBdr>
-              <w:spacing w:after="100" w:before="100" w:line="240"/>
-              <w:ind w:firstLine="0" w:left="100" w:right="100"/>
-            </w:pPr>
-            <w:r>
-              <w:rPr>
-                <w:rFonts w:ascii="Times New Roman" w:hAnsi="Times New Roman" w:eastAsia="Times New Roman" w:cs="Times New Roman"/>
-                <w:i w:val="false"/>
-                <w:b w:val="false"/>
-                <w:u w:val="none"/>
-                <w:sz w:val="24"/>
-                <w:szCs w:val="24"/>
-                <w:color w:val="000000"/>
-              </w:rPr>
-              <w:t xml:space="preserve">1</w:t>
-            </w:r>
-          </w:p>
-        </w:tc>
-        <w:tc>
-          <w:tcPr>
-            <w:tcBorders>
-              <w:bottom w:val="none" w:sz="0" w:space="0" w:color="000000"/>
-              <w:top w:val="none" w:sz="0" w:space="0" w:color="000000"/>
-              <w:left w:val="none" w:sz="0" w:space="0" w:color="000000"/>
-              <w:right w:val="none" w:sz="0" w:space="0" w:color="000000"/>
-            </w:tcBorders>
-            <w:shd w:val="clear" w:color="auto" w:fill="FFFFFF"/>
-            <w:tcMar>
-              <w:top w:w="0" w:type="dxa"/>
-              <w:bottom w:w="0" w:type="dxa"/>
-              <w:left w:w="0" w:type="dxa"/>
-              <w:right w:w="0" w:type="dxa"/>
-            </w:tcMar>
-            <w:vAlign w:val="center"/>
-          </w:tcPr>
-          <w:p>
-            <w:pPr>
-              <w:pStyle w:val="Normal"/>
-              <w:jc w:val="right"/>
-              <w:pBdr>
-                <w:bottom w:val="none" w:sz="0" w:space="0" w:color="000000"/>
-                <w:top w:val="none" w:sz="0" w:space="0" w:color="000000"/>
-                <w:left w:val="none" w:sz="0" w:space="0" w:color="000000"/>
-                <w:right w:val="none" w:sz="0" w:space="0" w:color="000000"/>
-              </w:pBdr>
-              <w:spacing w:after="100" w:before="100" w:line="240"/>
-              <w:ind w:firstLine="0" w:left="100" w:right="100"/>
-            </w:pPr>
-            <w:r>
-              <w:rPr>
-                <w:rFonts w:ascii="Times New Roman" w:hAnsi="Times New Roman" w:eastAsia="Times New Roman" w:cs="Times New Roman"/>
-                <w:i w:val="false"/>
-                <w:b w:val="false"/>
-                <w:u w:val="none"/>
-                <w:sz w:val="24"/>
-                <w:szCs w:val="24"/>
-                <w:color w:val="000000"/>
-              </w:rPr>
-              <w:t xml:space="preserve">0.426</w:t>
-            </w:r>
-          </w:p>
-        </w:tc>
-        <w:tc>
-          <w:tcPr>
-            <w:tcBorders>
-              <w:bottom w:val="none" w:sz="0" w:space="0" w:color="000000"/>
-              <w:top w:val="none" w:sz="0" w:space="0" w:color="000000"/>
-              <w:left w:val="none" w:sz="0" w:space="0" w:color="000000"/>
-              <w:right w:val="none" w:sz="0" w:space="0" w:color="000000"/>
-            </w:tcBorders>
-            <w:shd w:val="clear" w:color="auto" w:fill="FFFFFF"/>
-            <w:tcMar>
-              <w:top w:w="0" w:type="dxa"/>
-              <w:bottom w:w="0" w:type="dxa"/>
-              <w:left w:w="0" w:type="dxa"/>
-              <w:right w:w="0" w:type="dxa"/>
-            </w:tcMar>
-            <w:vAlign w:val="center"/>
-          </w:tcPr>
-          <w:p>
-            <w:pPr>
-              <w:pStyle w:val="Normal"/>
-              <w:jc w:val="left"/>
-              <w:pBdr>
-                <w:bottom w:val="none" w:sz="0" w:space="0" w:color="000000"/>
-                <w:top w:val="none" w:sz="0" w:space="0" w:color="000000"/>
-                <w:left w:val="none" w:sz="0" w:space="0" w:color="000000"/>
-                <w:right w:val="none" w:sz="0" w:space="0" w:color="000000"/>
-              </w:pBdr>
-              <w:spacing w:after="100" w:before="100" w:line="240"/>
-              <w:ind w:firstLine="0" w:left="100" w:right="100"/>
-            </w:pPr>
-            <w:r>
-              <w:rPr>
-                <w:rFonts w:ascii="Times New Roman" w:hAnsi="Times New Roman" w:eastAsia="Times New Roman" w:cs="Times New Roman"/>
-                <w:i w:val="false"/>
-                <w:b w:val="false"/>
-                <w:u w:val="none"/>
-                <w:sz w:val="24"/>
-                <w:szCs w:val="24"/>
-                <w:color w:val="000000"/>
-              </w:rPr>
-              <w:t xml:space="preserve">ns</w:t>
-            </w:r>
-          </w:p>
-        </w:tc>
-      </w:tr>
-      <w:tr>
-        <w:trPr>
-          <w:trHeight w:val="572" w:hRule="auto"/>
-        </w:trPr>
-        body4
-        <w:tc>
-          <w:tcPr>
-            <w:tcBorders>
-              <w:bottom w:val="none" w:sz="0" w:space="0" w:color="000000"/>
-              <w:top w:val="none" w:sz="0" w:space="0" w:color="000000"/>
-              <w:left w:val="none" w:sz="0" w:space="0" w:color="000000"/>
-              <w:right w:val="none" w:sz="0" w:space="0" w:color="000000"/>
-            </w:tcBorders>
-            <w:shd w:val="clear" w:color="auto" w:fill="FFFFFF"/>
-            <w:tcMar>
-              <w:top w:w="0" w:type="dxa"/>
-              <w:bottom w:w="0" w:type="dxa"/>
-              <w:left w:w="0" w:type="dxa"/>
-              <w:right w:w="0" w:type="dxa"/>
-            </w:tcMar>
-            <w:vAlign w:val="center"/>
-          </w:tcPr>
-          <w:p>
-            <w:pPr>
-              <w:pStyle w:val="Normal"/>
-              <w:jc w:val="left"/>
-              <w:pBdr>
-                <w:bottom w:val="none" w:sz="0" w:space="0" w:color="000000"/>
-                <w:top w:val="none" w:sz="0" w:space="0" w:color="000000"/>
-                <w:left w:val="none" w:sz="0" w:space="0" w:color="000000"/>
-                <w:right w:val="none" w:sz="0" w:space="0" w:color="000000"/>
-              </w:pBdr>
-              <w:spacing w:after="100" w:before="100" w:line="240"/>
-              <w:ind w:firstLine="0" w:left="100" w:right="100"/>
+              <w:ind w:left="100" w:right="100" w:firstLine="0" w:firstLineChars="0"/>
             </w:pPr>
             <w:r>
               <w:rPr>
@@ -827,7 +645,7 @@
                 <w:right w:val="none" w:sz="0" w:space="0" w:color="000000"/>
               </w:pBdr>
               <w:spacing w:after="100" w:before="100" w:line="240"/>
-              <w:ind w:firstLine="0" w:left="100" w:right="100"/>
+              <w:ind w:left="100" w:right="100" w:firstLine="0" w:firstLineChars="0"/>
             </w:pPr>
             <w:r>
               <w:rPr>
@@ -839,7 +657,7 @@
                 <w:szCs w:val="24"/>
                 <w:color w:val="000000"/>
               </w:rPr>
-              <w:t xml:space="preserve">36</w:t>
+              <w:t xml:space="preserve">38</w:t>
             </w:r>
           </w:p>
         </w:tc>
@@ -871,7 +689,7 @@
                 <w:right w:val="none" w:sz="0" w:space="0" w:color="000000"/>
               </w:pBdr>
               <w:spacing w:after="100" w:before="100" w:line="240"/>
-              <w:ind w:firstLine="0" w:left="100" w:right="100"/>
+              <w:ind w:left="100" w:right="100" w:firstLine="0" w:firstLineChars="0"/>
             </w:pPr>
             <w:r>
               <w:rPr>
@@ -915,7 +733,7 @@
                 <w:right w:val="none" w:sz="0" w:space="0" w:color="000000"/>
               </w:pBdr>
               <w:spacing w:after="100" w:before="100" w:line="240"/>
-              <w:ind w:firstLine="0" w:left="100" w:right="100"/>
+              <w:ind w:left="100" w:right="100" w:firstLine="0" w:firstLineChars="0"/>
             </w:pPr>
             <w:r>
               <w:rPr>
@@ -934,13 +752,13 @@
       </w:tr>
       <w:tr>
         <w:trPr>
-          <w:trHeight w:val="572" w:hRule="auto"/>
+          <w:trHeight w:val="573" w:hRule="auto"/>
         </w:trPr>
-        body5
+        body4
         <w:tc>
           <w:tcPr>
             <w:tcBorders>
-              <w:bottom w:val="single" w:sz="16" w:space="0" w:color="666666"/>
+              <w:bottom w:val="single" w:sz="12" w:space="0" w:color="666666"/>
               <w:top w:val="none" w:sz="0" w:space="0" w:color="000000"/>
               <w:left w:val="none" w:sz="0" w:space="0" w:color="000000"/>
               <w:right w:val="none" w:sz="0" w:space="0" w:color="000000"/>
@@ -965,7 +783,7 @@
                 <w:right w:val="none" w:sz="0" w:space="0" w:color="000000"/>
               </w:pBdr>
               <w:spacing w:after="100" w:before="100" w:line="240"/>
-              <w:ind w:firstLine="0" w:left="100" w:right="100"/>
+              <w:ind w:left="100" w:right="100" w:firstLine="0" w:firstLineChars="0"/>
             </w:pPr>
             <w:r>
               <w:rPr>
@@ -984,7 +802,7 @@
         <w:tc>
           <w:tcPr>
             <w:tcBorders>
-              <w:bottom w:val="single" w:sz="16" w:space="0" w:color="666666"/>
+              <w:bottom w:val="single" w:sz="12" w:space="0" w:color="666666"/>
               <w:top w:val="none" w:sz="0" w:space="0" w:color="000000"/>
               <w:left w:val="none" w:sz="0" w:space="0" w:color="000000"/>
               <w:right w:val="none" w:sz="0" w:space="0" w:color="000000"/>
@@ -1009,7 +827,7 @@
                 <w:right w:val="none" w:sz="0" w:space="0" w:color="000000"/>
               </w:pBdr>
               <w:spacing w:after="100" w:before="100" w:line="240"/>
-              <w:ind w:firstLine="0" w:left="100" w:right="100"/>
+              <w:ind w:left="100" w:right="100" w:firstLine="0" w:firstLineChars="0"/>
             </w:pPr>
             <w:r>
               <w:rPr>
@@ -1021,14 +839,14 @@
                 <w:szCs w:val="24"/>
                 <w:color w:val="000000"/>
               </w:rPr>
-              <w:t xml:space="preserve">39</w:t>
+              <w:t xml:space="preserve">40</w:t>
             </w:r>
           </w:p>
         </w:tc>
         <w:tc>
           <w:tcPr>
             <w:tcBorders>
-              <w:bottom w:val="single" w:sz="16" w:space="0" w:color="666666"/>
+              <w:bottom w:val="single" w:sz="12" w:space="0" w:color="666666"/>
               <w:top w:val="none" w:sz="0" w:space="0" w:color="000000"/>
               <w:left w:val="none" w:sz="0" w:space="0" w:color="000000"/>
               <w:right w:val="none" w:sz="0" w:space="0" w:color="000000"/>
@@ -1053,7 +871,7 @@
                 <w:right w:val="none" w:sz="0" w:space="0" w:color="000000"/>
               </w:pBdr>
               <w:spacing w:after="100" w:before="100" w:line="240"/>
-              <w:ind w:firstLine="0" w:left="100" w:right="100"/>
+              <w:ind w:left="100" w:right="100" w:firstLine="0" w:firstLineChars="0"/>
             </w:pPr>
             <w:r>
               <w:rPr>
@@ -1072,7 +890,7 @@
         <w:tc>
           <w:tcPr>
             <w:tcBorders>
-              <w:bottom w:val="single" w:sz="16" w:space="0" w:color="666666"/>
+              <w:bottom w:val="single" w:sz="12" w:space="0" w:color="666666"/>
               <w:top w:val="none" w:sz="0" w:space="0" w:color="000000"/>
               <w:left w:val="none" w:sz="0" w:space="0" w:color="000000"/>
               <w:right w:val="none" w:sz="0" w:space="0" w:color="000000"/>
@@ -1097,7 +915,7 @@
                 <w:right w:val="none" w:sz="0" w:space="0" w:color="000000"/>
               </w:pBdr>
               <w:spacing w:after="100" w:before="100" w:line="240"/>
-              <w:ind w:firstLine="0" w:left="100" w:right="100"/>
+              <w:ind w:left="100" w:right="100" w:firstLine="0" w:firstLineChars="0"/>
             </w:pPr>
             <w:r>
               <w:rPr>
